--- a/report/report_STRIPS_Aissaoui_Diab.docx
+++ b/report/report_STRIPS_Aissaoui_Diab.docx
@@ -160,7 +160,7 @@
         <mc:AlternateContent>
           <mc:Choice Requires="wps">
             <w:drawing>
-              <wp:anchor distT="0" distB="0" distL="0" distR="0" simplePos="0" relativeHeight="251657728" behindDoc="1" locked="0" layoutInCell="1" allowOverlap="1" wp14:anchorId="58EAD7B8" wp14:editId="530BEF95">
+              <wp:anchor distT="0" distB="0" distL="0" distR="0" simplePos="0" relativeHeight="251657728" behindDoc="1" locked="0" layoutInCell="1" allowOverlap="1" wp14:anchorId="58EAD7B8" wp14:editId="58E2FB59">
                 <wp:simplePos x="0" y="0"/>
                 <wp:positionH relativeFrom="page">
                   <wp:posOffset>1112520</wp:posOffset>
@@ -168,8 +168,8 @@
                 <wp:positionV relativeFrom="paragraph">
                   <wp:posOffset>154305</wp:posOffset>
                 </wp:positionV>
-                <wp:extent cx="5422900" cy="824230"/>
-                <wp:effectExtent l="0" t="0" r="25400" b="13970"/>
+                <wp:extent cx="5422900" cy="798830"/>
+                <wp:effectExtent l="0" t="0" r="25400" b="20320"/>
                 <wp:wrapTopAndBottom/>
                 <wp:docPr id="2" name="Text Box 2"/>
                 <wp:cNvGraphicFramePr>
@@ -184,7 +184,7 @@
                       <wps:spPr bwMode="auto">
                         <a:xfrm>
                           <a:off x="0" y="0"/>
-                          <a:ext cx="5422900" cy="824230"/>
+                          <a:ext cx="5422900" cy="798830"/>
                         </a:xfrm>
                         <a:prstGeom prst="rect">
                           <a:avLst/>
@@ -251,7 +251,7 @@
                 <v:stroke joinstyle="miter"/>
                 <v:path gradientshapeok="t" o:connecttype="rect"/>
               </v:shapetype>
-              <v:shape id="Text Box 2" o:spid="_x0000_s1026" type="#_x0000_t202" style="position:absolute;margin-left:87.6pt;margin-top:12.15pt;width:427pt;height:64.9pt;z-index:-251658752;visibility:visible;mso-wrap-style:square;mso-width-percent:0;mso-height-percent:0;mso-wrap-distance-left:0;mso-wrap-distance-top:0;mso-wrap-distance-right:0;mso-wrap-distance-bottom:0;mso-position-horizontal:absolute;mso-position-horizontal-relative:page;mso-position-vertical:absolute;mso-position-vertical-relative:text;mso-width-percent:0;mso-height-percent:0;mso-width-relative:page;mso-height-relative:page;v-text-anchor:top" o:gfxdata="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" filled="f">
+              <v:shape id="Text Box 2" o:spid="_x0000_s1026" type="#_x0000_t202" style="position:absolute;margin-left:87.6pt;margin-top:12.15pt;width:427pt;height:62.9pt;z-index:-251658752;visibility:visible;mso-wrap-style:square;mso-width-percent:0;mso-height-percent:0;mso-wrap-distance-left:0;mso-wrap-distance-top:0;mso-wrap-distance-right:0;mso-wrap-distance-bottom:0;mso-position-horizontal:absolute;mso-position-horizontal-relative:page;mso-position-vertical:absolute;mso-position-vertical-relative:text;mso-width-percent:0;mso-height-percent:0;mso-width-relative:page;mso-height-relative:page;v-text-anchor:top" o:gfxdata="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" filled="f">
                 <v:textbox inset="0,0,0,0">
                   <w:txbxContent>
                     <w:p>
@@ -407,11 +407,13 @@
         <w:ind w:left="3960" w:right="3940"/>
         <w:rPr>
           <w:sz w:val="36"/>
+          <w:lang w:val="fr-FR"/>
         </w:rPr>
       </w:pPr>
       <w:r>
         <w:rPr>
           <w:sz w:val="36"/>
+          <w:lang w:val="fr-FR"/>
         </w:rPr>
         <w:t>Aissaoui Ilhem</w:t>
       </w:r>
@@ -419,12 +421,14 @@
         <w:rPr>
           <w:spacing w:val="-87"/>
           <w:sz w:val="36"/>
+          <w:lang w:val="fr-FR"/>
         </w:rPr>
         <w:t xml:space="preserve"> </w:t>
       </w:r>
       <w:r>
         <w:rPr>
           <w:sz w:val="36"/>
+          <w:lang w:val="fr-FR"/>
         </w:rPr>
         <w:t>Diab</w:t>
       </w:r>
@@ -432,12 +436,14 @@
         <w:rPr>
           <w:spacing w:val="1"/>
           <w:sz w:val="36"/>
+          <w:lang w:val="fr-FR"/>
         </w:rPr>
         <w:t xml:space="preserve"> </w:t>
       </w:r>
       <w:r>
         <w:rPr>
           <w:sz w:val="36"/>
+          <w:lang w:val="fr-FR"/>
         </w:rPr>
         <w:t>Bilal</w:t>
       </w:r>
@@ -448,6 +454,7 @@
         <w:ind w:left="3960"/>
         <w:rPr>
           <w:sz w:val="36"/>
+          <w:lang w:val="fr-FR"/>
         </w:rPr>
       </w:pPr>
     </w:p>
@@ -456,6 +463,7 @@
         <w:pStyle w:val="Corpsdetexte"/>
         <w:rPr>
           <w:sz w:val="40"/>
+          <w:lang w:val="fr-FR"/>
         </w:rPr>
       </w:pPr>
     </w:p>
@@ -464,6 +472,7 @@
         <w:pStyle w:val="Corpsdetexte"/>
         <w:rPr>
           <w:sz w:val="40"/>
+          <w:lang w:val="fr-FR"/>
         </w:rPr>
       </w:pPr>
     </w:p>
@@ -472,6 +481,7 @@
         <w:pStyle w:val="Corpsdetexte"/>
         <w:rPr>
           <w:sz w:val="40"/>
+          <w:lang w:val="fr-FR"/>
         </w:rPr>
       </w:pPr>
     </w:p>
@@ -480,6 +490,7 @@
         <w:pStyle w:val="Corpsdetexte"/>
         <w:rPr>
           <w:sz w:val="41"/>
+          <w:lang w:val="fr-FR"/>
         </w:rPr>
       </w:pPr>
     </w:p>
@@ -491,6 +502,7 @@
         <w:rPr>
           <w:b/>
           <w:sz w:val="36"/>
+          <w:lang w:val="fr-FR"/>
         </w:rPr>
         <w:sectPr>
           <w:footerReference w:type="default" r:id="rId9"/>
@@ -513,6 +525,7 @@
         <w:rPr>
           <w:b/>
           <w:sz w:val="36"/>
+          <w:lang w:val="fr-FR"/>
         </w:rPr>
         <w:t>Master 2 SIA</w:t>
       </w:r>
@@ -521,6 +534,7 @@
           <w:b/>
           <w:spacing w:val="-87"/>
           <w:sz w:val="36"/>
+          <w:lang w:val="fr-FR"/>
         </w:rPr>
         <w:t xml:space="preserve"> </w:t>
       </w:r>
@@ -528,6 +542,7 @@
         <w:rPr>
           <w:b/>
           <w:sz w:val="36"/>
+          <w:lang w:val="fr-FR"/>
         </w:rPr>
         <w:t>2021/2</w:t>
       </w:r>
@@ -535,8 +550,17 @@
         <w:rPr>
           <w:b/>
           <w:sz w:val="36"/>
-        </w:rPr>
-        <w:t>022</w:t>
+          <w:lang w:val="fr-FR"/>
+        </w:rPr>
+        <w:t>0</w:t>
+      </w:r>
+      <w:r>
+        <w:rPr>
+          <w:b/>
+          <w:sz w:val="36"/>
+          <w:lang w:val="fr-FR"/>
+        </w:rPr>
+        <w:t>22</w:t>
       </w:r>
     </w:p>
     <w:p>
@@ -846,21 +870,7 @@
           <w:sz w:val="24"/>
           <w:szCs w:val="24"/>
         </w:rPr>
-        <w:t>RIPS</w:t>
-      </w:r>
-      <w:r>
-        <w:rPr>
-          <w:sz w:val="24"/>
-          <w:szCs w:val="24"/>
-        </w:rPr>
-        <w:t xml:space="preserve"> </w:t>
-      </w:r>
-      <w:r>
-        <w:rPr>
-          <w:sz w:val="24"/>
-          <w:szCs w:val="24"/>
-        </w:rPr>
-        <w:t>language..</w:t>
+        <w:t>RIPS language..</w:t>
       </w:r>
       <w:r>
         <w:rPr>
@@ -881,21 +891,7 @@
           <w:sz w:val="24"/>
           <w:szCs w:val="24"/>
         </w:rPr>
-        <w:t>................................</w:t>
-      </w:r>
-      <w:r>
-        <w:rPr>
-          <w:sz w:val="24"/>
-          <w:szCs w:val="24"/>
-        </w:rPr>
-        <w:t>.</w:t>
-      </w:r>
-      <w:r>
-        <w:rPr>
-          <w:sz w:val="24"/>
-          <w:szCs w:val="24"/>
-        </w:rPr>
-        <w:t>..................................................................................................</w:t>
+        <w:t>...................................................................................................................................</w:t>
       </w:r>
       <w:r>
         <w:rPr>
@@ -5055,6 +5051,7 @@
         </w:rPr>
         <w:t xml:space="preserve">Presentation of the </w:t>
       </w:r>
+      <w:proofErr w:type="spellStart"/>
       <w:r>
         <w:rPr>
           <w:b/>
@@ -5063,8 +5060,9 @@
           <w:szCs w:val="24"/>
           <w:u w:val="single"/>
         </w:rPr>
-        <w:t>domain</w:t>
-      </w:r>
+        <w:t>domaine</w:t>
+      </w:r>
+      <w:proofErr w:type="spellEnd"/>
       <w:r>
         <w:rPr>
           <w:b/>
@@ -5099,19 +5097,7 @@
         <w:rPr>
           <w:rFonts w:ascii="TimesNewRomanPSMT" w:eastAsiaTheme="minorHAnsi" w:hAnsi="TimesNewRomanPSMT" w:cs="TimesNewRomanPSMT"/>
         </w:rPr>
-        <w:t>The S</w:t>
-      </w:r>
-      <w:r>
-        <w:rPr>
-          <w:rFonts w:ascii="TimesNewRomanPSMT" w:eastAsiaTheme="minorHAnsi" w:hAnsi="TimesNewRomanPSMT" w:cs="TimesNewRomanPSMT"/>
-        </w:rPr>
-        <w:t>T</w:t>
-      </w:r>
-      <w:r>
-        <w:rPr>
-          <w:rFonts w:ascii="TimesNewRomanPSMT" w:eastAsiaTheme="minorHAnsi" w:hAnsi="TimesNewRomanPSMT" w:cs="TimesNewRomanPSMT"/>
-        </w:rPr>
-        <w:t xml:space="preserve">RIPS file has the following </w:t>
+        <w:t xml:space="preserve">The SRIPS file has the following </w:t>
       </w:r>
       <w:r>
         <w:rPr>
@@ -5672,7 +5658,7 @@
                   <w:txbxContent>
                     <w:p>
                       <w:pPr>
-                        <w:pStyle w:val="Corpsdetexte"/>
+                        <w:pStyle w:val="BodyText"/>
                         <w:spacing w:before="1"/>
                         <w:ind w:right="837" w:firstLine="567"/>
                         <w:rPr>
@@ -5690,7 +5676,7 @@
                     </w:p>
                     <w:p>
                       <w:pPr>
-                        <w:pStyle w:val="Corpsdetexte"/>
+                        <w:pStyle w:val="BodyText"/>
                         <w:spacing w:before="1"/>
                         <w:ind w:right="837" w:firstLine="567"/>
                         <w:rPr>
@@ -5708,7 +5694,7 @@
                     </w:p>
                     <w:p>
                       <w:pPr>
-                        <w:pStyle w:val="Corpsdetexte"/>
+                        <w:pStyle w:val="BodyText"/>
                         <w:spacing w:before="1"/>
                         <w:ind w:right="837" w:firstLine="567"/>
                         <w:rPr>
@@ -5726,7 +5712,7 @@
                     </w:p>
                     <w:p>
                       <w:pPr>
-                        <w:pStyle w:val="Corpsdetexte"/>
+                        <w:pStyle w:val="BodyText"/>
                         <w:spacing w:before="1"/>
                         <w:ind w:right="837" w:firstLine="567"/>
                         <w:rPr>
@@ -5766,7 +5752,7 @@
                     </w:p>
                     <w:p>
                       <w:pPr>
-                        <w:pStyle w:val="Corpsdetexte"/>
+                        <w:pStyle w:val="BodyText"/>
                         <w:spacing w:before="1"/>
                         <w:ind w:right="837" w:firstLine="567"/>
                         <w:rPr>
@@ -5799,7 +5785,7 @@
                     </w:p>
                     <w:p>
                       <w:pPr>
-                        <w:pStyle w:val="Corpsdetexte"/>
+                        <w:pStyle w:val="BodyText"/>
                         <w:spacing w:before="1"/>
                         <w:ind w:right="837" w:firstLine="567"/>
                         <w:rPr>
@@ -5832,7 +5818,7 @@
                     </w:p>
                     <w:p>
                       <w:pPr>
-                        <w:pStyle w:val="Corpsdetexte"/>
+                        <w:pStyle w:val="BodyText"/>
                         <w:spacing w:before="1"/>
                         <w:ind w:right="837" w:firstLine="567"/>
                         <w:rPr>
@@ -5843,7 +5829,7 @@
                     </w:p>
                     <w:p>
                       <w:pPr>
-                        <w:pStyle w:val="Corpsdetexte"/>
+                        <w:pStyle w:val="BodyText"/>
                         <w:spacing w:before="1"/>
                         <w:ind w:right="837" w:firstLine="567"/>
                         <w:rPr>
@@ -5883,7 +5869,7 @@
                     </w:p>
                     <w:p>
                       <w:pPr>
-                        <w:pStyle w:val="Corpsdetexte"/>
+                        <w:pStyle w:val="BodyText"/>
                         <w:spacing w:before="1"/>
                         <w:ind w:right="837" w:firstLine="567"/>
                         <w:rPr>
@@ -5932,7 +5918,7 @@
                     </w:p>
                     <w:p>
                       <w:pPr>
-                        <w:pStyle w:val="Corpsdetexte"/>
+                        <w:pStyle w:val="BodyText"/>
                         <w:spacing w:before="1"/>
                         <w:ind w:right="837" w:firstLine="567"/>
                         <w:rPr>
@@ -5965,7 +5951,7 @@
                     </w:p>
                     <w:p>
                       <w:pPr>
-                        <w:pStyle w:val="Corpsdetexte"/>
+                        <w:pStyle w:val="BodyText"/>
                         <w:spacing w:before="1"/>
                         <w:ind w:right="837" w:firstLine="567"/>
                         <w:rPr>
@@ -5976,7 +5962,7 @@
                     </w:p>
                     <w:p>
                       <w:pPr>
-                        <w:pStyle w:val="Corpsdetexte"/>
+                        <w:pStyle w:val="BodyText"/>
                         <w:spacing w:before="1"/>
                         <w:ind w:right="837" w:firstLine="567"/>
                         <w:rPr>
@@ -6023,7 +6009,7 @@
                     </w:p>
                     <w:p>
                       <w:pPr>
-                        <w:pStyle w:val="Corpsdetexte"/>
+                        <w:pStyle w:val="BodyText"/>
                         <w:spacing w:before="1"/>
                         <w:ind w:left="1440" w:right="837" w:firstLine="720"/>
                         <w:rPr>
@@ -6041,7 +6027,7 @@
                     </w:p>
                     <w:p>
                       <w:pPr>
-                        <w:pStyle w:val="Corpsdetexte"/>
+                        <w:pStyle w:val="BodyText"/>
                         <w:spacing w:before="1"/>
                         <w:ind w:right="837" w:firstLine="567"/>
                         <w:rPr>
@@ -7015,7 +7001,7 @@
                   <w:txbxContent>
                     <w:p>
                       <w:pPr>
-                        <w:pStyle w:val="Paragraphedeliste"/>
+                        <w:pStyle w:val="ListParagraph"/>
                         <w:widowControl/>
                         <w:numPr>
                           <w:ilvl w:val="0"/>
@@ -7044,7 +7030,7 @@
                     </w:p>
                     <w:p>
                       <w:pPr>
-                        <w:pStyle w:val="Corpsdetexte"/>
+                        <w:pStyle w:val="BodyText"/>
                         <w:numPr>
                           <w:ilvl w:val="0"/>
                           <w:numId w:val="13"/>
@@ -7066,7 +7052,7 @@
                     </w:p>
                     <w:p>
                       <w:pPr>
-                        <w:pStyle w:val="Corpsdetexte"/>
+                        <w:pStyle w:val="BodyText"/>
                         <w:numPr>
                           <w:ilvl w:val="0"/>
                           <w:numId w:val="13"/>
@@ -7088,7 +7074,7 @@
                     </w:p>
                     <w:p>
                       <w:pPr>
-                        <w:pStyle w:val="Corpsdetexte"/>
+                        <w:pStyle w:val="BodyText"/>
                         <w:numPr>
                           <w:ilvl w:val="0"/>
                           <w:numId w:val="13"/>
@@ -7110,7 +7096,7 @@
                     </w:p>
                     <w:p>
                       <w:pPr>
-                        <w:pStyle w:val="Corpsdetexte"/>
+                        <w:pStyle w:val="BodyText"/>
                         <w:numPr>
                           <w:ilvl w:val="0"/>
                           <w:numId w:val="13"/>
@@ -7146,7 +7132,7 @@
                     </w:p>
                     <w:p>
                       <w:pPr>
-                        <w:pStyle w:val="Corpsdetexte"/>
+                        <w:pStyle w:val="BodyText"/>
                         <w:numPr>
                           <w:ilvl w:val="0"/>
                           <w:numId w:val="13"/>
@@ -7182,7 +7168,7 @@
                     </w:p>
                     <w:p>
                       <w:pPr>
-                        <w:pStyle w:val="Corpsdetexte"/>
+                        <w:pStyle w:val="BodyText"/>
                         <w:numPr>
                           <w:ilvl w:val="0"/>
                           <w:numId w:val="13"/>
@@ -7211,7 +7197,7 @@
                     </w:p>
                     <w:p>
                       <w:pPr>
-                        <w:pStyle w:val="Corpsdetexte"/>
+                        <w:pStyle w:val="BodyText"/>
                         <w:spacing w:before="1"/>
                         <w:ind w:left="1440" w:right="837" w:firstLine="720"/>
                         <w:rPr>
@@ -7229,7 +7215,7 @@
                     </w:p>
                     <w:p>
                       <w:pPr>
-                        <w:pStyle w:val="Corpsdetexte"/>
+                        <w:pStyle w:val="BodyText"/>
                         <w:spacing w:before="1"/>
                         <w:ind w:left="1440" w:right="837" w:firstLine="720"/>
                         <w:rPr>
@@ -7261,7 +7247,7 @@
                     </w:p>
                     <w:p>
                       <w:pPr>
-                        <w:pStyle w:val="Corpsdetexte"/>
+                        <w:pStyle w:val="BodyText"/>
                         <w:spacing w:before="1"/>
                         <w:ind w:right="837"/>
                         <w:rPr>
@@ -7272,7 +7258,7 @@
                     </w:p>
                     <w:p>
                       <w:pPr>
-                        <w:pStyle w:val="Corpsdetexte"/>
+                        <w:pStyle w:val="BodyText"/>
                         <w:spacing w:before="1"/>
                         <w:ind w:right="837" w:firstLine="567"/>
                         <w:rPr>
@@ -7348,7 +7334,7 @@
                     </w:p>
                     <w:p>
                       <w:pPr>
-                        <w:pStyle w:val="Corpsdetexte"/>
+                        <w:pStyle w:val="BodyText"/>
                         <w:spacing w:before="1"/>
                         <w:ind w:right="837" w:firstLine="567"/>
                         <w:rPr>
@@ -7358,7 +7344,7 @@
                     </w:p>
                     <w:p>
                       <w:pPr>
-                        <w:pStyle w:val="Corpsdetexte"/>
+                        <w:pStyle w:val="BodyText"/>
                         <w:numPr>
                           <w:ilvl w:val="0"/>
                           <w:numId w:val="14"/>
@@ -7390,7 +7376,7 @@
                     </w:p>
                     <w:p>
                       <w:pPr>
-                        <w:pStyle w:val="Corpsdetexte"/>
+                        <w:pStyle w:val="BodyText"/>
                         <w:numPr>
                           <w:ilvl w:val="0"/>
                           <w:numId w:val="14"/>
@@ -7410,7 +7396,7 @@
                     </w:p>
                     <w:p>
                       <w:pPr>
-                        <w:pStyle w:val="Corpsdetexte"/>
+                        <w:pStyle w:val="BodyText"/>
                         <w:numPr>
                           <w:ilvl w:val="0"/>
                           <w:numId w:val="14"/>
@@ -8224,10 +8210,10 @@
           <w:noProof/>
         </w:rPr>
         <w:drawing>
-          <wp:inline distT="0" distB="0" distL="0" distR="0" wp14:anchorId="2CFF66E6" wp14:editId="27101D4C">
-            <wp:extent cx="6419850" cy="2655570"/>
-            <wp:effectExtent l="19050" t="19050" r="19050" b="11430"/>
-            <wp:docPr id="12" name="Picture 12"/>
+          <wp:inline distT="0" distB="0" distL="0" distR="0" wp14:anchorId="0EF2A0D7" wp14:editId="27D73C83">
+            <wp:extent cx="6419850" cy="3696335"/>
+            <wp:effectExtent l="19050" t="19050" r="19050" b="18415"/>
+            <wp:docPr id="13" name="Picture 13"/>
             <wp:cNvGraphicFramePr>
               <a:graphicFrameLocks xmlns:a="http://schemas.openxmlformats.org/drawingml/2006/main" noChangeAspect="1"/>
             </wp:cNvGraphicFramePr>
@@ -8247,7 +8233,7 @@
                   <pic:spPr>
                     <a:xfrm>
                       <a:off x="0" y="0"/>
-                      <a:ext cx="6419850" cy="2655570"/>
+                      <a:ext cx="6419850" cy="3696335"/>
                     </a:xfrm>
                     <a:prstGeom prst="rect">
                       <a:avLst/>
@@ -8318,6 +8304,7 @@
         <w:rPr>
           <w:noProof/>
         </w:rPr>
+        <w:lastRenderedPageBreak/>
         <w:drawing>
           <wp:inline distT="0" distB="0" distL="0" distR="0" wp14:anchorId="43E7B368" wp14:editId="0D035AE3">
             <wp:extent cx="5760720" cy="1901190"/>
